--- a/labs/lab08/report/report.docx
+++ b/labs/lab08/report/report.docx
@@ -198,11 +198,19 @@
         <w:pStyle w:val="FirstParagraph"/>
       </w:pPr>
       <w:r>
+        <w:t xml:space="preserve">Создаю файл lab8-1.asm, вставляю в него литинг номер 8.1, создаю исполняемый файл и вижу необходимый результат работы. После чего в этот же файл я вставляю листинг 8.2. Немного доработав его я получаю необходимый результат.</w:t>
+      </w:r>
+    </w:p>
+    <w:p>
+      <w:pPr>
+        <w:pStyle w:val="BodyText"/>
+      </w:pPr>
+      <w:r>
         <w:drawing>
           <wp:inline>
             <wp:extent cx="5334000" cy="4015567"/>
             <wp:effectExtent b="0" l="0" r="0" t="0"/>
-            <wp:docPr descr="Создаю файл lab8-1.asm, вставляю в него литинг номер 8.1, создаю исполняемый файл и вижу необходимый результат работы. После чего в этот же файл я вставляю листинг 8.2. Немного жоработав его я получаю необходимый результат." title="" id="22" name="Picture"/>
+            <wp:docPr descr="" title="" id="22" name="Picture"/>
             <a:graphic>
               <a:graphicData uri="http://schemas.openxmlformats.org/drawingml/2006/picture">
                 <pic:pic>
@@ -329,15 +337,25 @@
           </wp:inline>
         </w:drawing>
       </w:r>
-      <w:r>
-        <w:t xml:space="preserve"> </w:t>
-      </w:r>
+    </w:p>
+    <w:p>
+      <w:pPr>
+        <w:pStyle w:val="BodyText"/>
+      </w:pPr>
+      <w:r>
+        <w:t xml:space="preserve">Создаю файл lab8-2.asm, вставляю в него литинг номер 8.3, создаю исполняемый файл и вижу необходимый результат работы.</w:t>
+      </w:r>
+    </w:p>
+    <w:p>
+      <w:pPr>
+        <w:pStyle w:val="BodyText"/>
+      </w:pPr>
       <w:r>
         <w:drawing>
           <wp:inline>
             <wp:extent cx="5334000" cy="4015567"/>
             <wp:effectExtent b="0" l="0" r="0" t="0"/>
-            <wp:docPr descr="Создаю файл lab8-2.asm, вставляю в него литинг номер 8.3, создаю исполняемый файл и вижу необходимый результат работы." title="" id="31" name="Picture"/>
+            <wp:docPr descr="" title="" id="31" name="Picture"/>
             <a:graphic>
               <a:graphicData uri="http://schemas.openxmlformats.org/drawingml/2006/picture">
                 <pic:pic>
@@ -374,15 +392,25 @@
           </wp:inline>
         </w:drawing>
       </w:r>
-      <w:r>
-        <w:t xml:space="preserve"> </w:t>
-      </w:r>
+    </w:p>
+    <w:p>
+      <w:pPr>
+        <w:pStyle w:val="BodyText"/>
+      </w:pPr>
+      <w:r>
+        <w:t xml:space="preserve">Создал файл lab8-2.lst, открыл его с помощоью текстового редактора</w:t>
+      </w:r>
+    </w:p>
+    <w:p>
+      <w:pPr>
+        <w:pStyle w:val="BodyText"/>
+      </w:pPr>
       <w:r>
         <w:drawing>
           <wp:inline>
             <wp:extent cx="5334000" cy="4015567"/>
             <wp:effectExtent b="0" l="0" r="0" t="0"/>
-            <wp:docPr descr="Создал файл lab8-2.lst, открыл его с помощоью текстового редактора" title="" id="34" name="Picture"/>
+            <wp:docPr descr="" title="" id="34" name="Picture"/>
             <a:graphic>
               <a:graphicData uri="http://schemas.openxmlformats.org/drawingml/2006/picture">
                 <pic:pic>
@@ -457,11 +485,19 @@
         <w:pStyle w:val="BodyText"/>
       </w:pPr>
       <w:r>
+        <w:t xml:space="preserve">Открываем файл lab8-2.asm и удаляем один операнд</w:t>
+      </w:r>
+    </w:p>
+    <w:p>
+      <w:pPr>
+        <w:pStyle w:val="BodyText"/>
+      </w:pPr>
+      <w:r>
         <w:drawing>
           <wp:inline>
             <wp:extent cx="5334000" cy="9305719"/>
             <wp:effectExtent b="0" l="0" r="0" t="0"/>
-            <wp:docPr descr="Открываем файл lab8-2.asm и удаляем один операнд" title="" id="37" name="Picture"/>
+            <wp:docPr descr="" title="" id="37" name="Picture"/>
             <a:graphic>
               <a:graphicData uri="http://schemas.openxmlformats.org/drawingml/2006/picture">
                 <pic:pic>
@@ -565,11 +601,19 @@
         <w:pStyle w:val="BodyText"/>
       </w:pPr>
       <w:r>
+        <w:t xml:space="preserve">Программа нахождения наименьшей переменной из 3-х целочисленных</w:t>
+      </w:r>
+    </w:p>
+    <w:p>
+      <w:pPr>
+        <w:pStyle w:val="BodyText"/>
+      </w:pPr>
+      <w:r>
         <w:drawing>
           <wp:inline>
             <wp:extent cx="5334000" cy="9305719"/>
             <wp:effectExtent b="0" l="0" r="0" t="0"/>
-            <wp:docPr descr="Программа нахождения наименьшей переменной из 3-х целочисленных" title="" id="43" name="Picture"/>
+            <wp:docPr descr="" title="" id="43" name="Picture"/>
             <a:graphic>
               <a:graphicData uri="http://schemas.openxmlformats.org/drawingml/2006/picture">
                 <pic:pic>
@@ -606,15 +650,25 @@
           </wp:inline>
         </w:drawing>
       </w:r>
-      <w:r>
-        <w:t xml:space="preserve"> </w:t>
-      </w:r>
+    </w:p>
+    <w:p>
+      <w:pPr>
+        <w:pStyle w:val="BodyText"/>
+      </w:pPr>
+      <w:r>
+        <w:t xml:space="preserve">Всё работает верно</w:t>
+      </w:r>
+    </w:p>
+    <w:p>
+      <w:pPr>
+        <w:pStyle w:val="BodyText"/>
+      </w:pPr>
       <w:r>
         <w:drawing>
           <wp:inline>
             <wp:extent cx="5334000" cy="4015567"/>
             <wp:effectExtent b="0" l="0" r="0" t="0"/>
-            <wp:docPr descr="Всё работает верно" title="" id="46" name="Picture"/>
+            <wp:docPr descr="" title="" id="46" name="Picture"/>
             <a:graphic>
               <a:graphicData uri="http://schemas.openxmlformats.org/drawingml/2006/picture">
                 <pic:pic>
@@ -657,11 +711,31 @@
         <w:pStyle w:val="BodyText"/>
       </w:pPr>
       <w:r>
+        <w:t xml:space="preserve">Пишем программу, которая выводит значения заданной функции при введенных</w:t>
+      </w:r>
+      <w:r>
+        <w:t xml:space="preserve"> </w:t>
+      </w:r>
+      <w:r>
+        <w:t xml:space="preserve">“</w:t>
+      </w:r>
+      <w:r>
+        <w:t xml:space="preserve">х</w:t>
+      </w:r>
+      <w:r>
+        <w:t xml:space="preserve">”</w:t>
+      </w:r>
+    </w:p>
+    <w:p>
+      <w:pPr>
+        <w:pStyle w:val="BodyText"/>
+      </w:pPr>
+      <w:r>
         <w:drawing>
           <wp:inline>
             <wp:extent cx="5334000" cy="9305719"/>
             <wp:effectExtent b="0" l="0" r="0" t="0"/>
-            <wp:docPr descr="Пишем программу, которая выводит значения заданной функции при введенных “х”" title="" id="49" name="Picture"/>
+            <wp:docPr descr="" title="" id="49" name="Picture"/>
             <a:graphic>
               <a:graphicData uri="http://schemas.openxmlformats.org/drawingml/2006/picture">
                 <pic:pic>
@@ -698,15 +772,25 @@
           </wp:inline>
         </w:drawing>
       </w:r>
-      <w:r>
-        <w:t xml:space="preserve"> </w:t>
-      </w:r>
+    </w:p>
+    <w:p>
+      <w:pPr>
+        <w:pStyle w:val="BodyText"/>
+      </w:pPr>
+      <w:r>
+        <w:t xml:space="preserve">Всё работает корректно</w:t>
+      </w:r>
+    </w:p>
+    <w:p>
+      <w:pPr>
+        <w:pStyle w:val="BodyText"/>
+      </w:pPr>
       <w:r>
         <w:drawing>
           <wp:inline>
             <wp:extent cx="5334000" cy="4015567"/>
             <wp:effectExtent b="0" l="0" r="0" t="0"/>
-            <wp:docPr descr="Всё работает корректно" title="" id="52" name="Picture"/>
+            <wp:docPr descr="" title="" id="52" name="Picture"/>
             <a:graphic>
               <a:graphicData uri="http://schemas.openxmlformats.org/drawingml/2006/picture">
                 <pic:pic>
@@ -772,18 +856,6 @@
       </w:r>
     </w:p>
     <w:bookmarkEnd w:id="55"/>
-    <w:bookmarkStart w:id="57" w:name="список-литературы"/>
-    <w:p>
-      <w:pPr>
-        <w:pStyle w:val="Heading1"/>
-      </w:pPr>
-      <w:r>
-        <w:t xml:space="preserve">Список литературы</w:t>
-      </w:r>
-    </w:p>
-    <w:bookmarkStart w:id="56" w:name="refs"/>
-    <w:bookmarkEnd w:id="56"/>
-    <w:bookmarkEnd w:id="57"/>
     <w:sectPr/>
   </w:body>
 </w:document>
